--- a/Other/SAGE UNIVECITY (BCA)/SEM. 1/Operating System/MY FRONT PAGE.docx
+++ b/Other/SAGE UNIVECITY (BCA)/SEM. 1/Operating System/MY FRONT PAGE.docx
@@ -800,11 +800,9 @@
           <w:sz w:val="32"/>
           <w:szCs w:val="32"/>
         </w:rPr>
-        <w:t xml:space="preserve">SUBMITTED BY: </w:t>
-      </w:r>
-    </w:p>
-    <w:p>
-      <w:pPr>
+        <w:t>SUBMITTED BY:</w:t>
+      </w:r>
+      <w:r>
         <w:rPr>
           <w:rFonts w:ascii="Times New Roman" w:hAnsi="Times New Roman" w:cs="Times New Roman"/>
           <w:b/>
@@ -812,14 +810,15 @@
           <w:sz w:val="32"/>
           <w:szCs w:val="32"/>
         </w:rPr>
-      </w:pPr>
+        <w:t xml:space="preserve"> </w:t>
+      </w:r>
       <w:r>
         <w:rPr>
           <w:rFonts w:ascii="Times New Roman" w:hAnsi="Times New Roman" w:cs="Times New Roman"/>
           <w:sz w:val="32"/>
           <w:szCs w:val="32"/>
         </w:rPr>
-        <w:t xml:space="preserve">  </w:t>
+        <w:t>SULABH</w:t>
       </w:r>
       <w:r>
         <w:rPr>
@@ -827,7 +826,7 @@
           <w:sz w:val="32"/>
           <w:szCs w:val="32"/>
         </w:rPr>
-        <w:t xml:space="preserve"> SHULABH SIR</w:t>
+        <w:t xml:space="preserve"> PAWAIA</w:t>
       </w:r>
       <w:r>
         <w:rPr>
@@ -835,7 +834,7 @@
           <w:sz w:val="32"/>
           <w:szCs w:val="32"/>
         </w:rPr>
-        <w:tab/>
+        <w:t xml:space="preserve"> SIR</w:t>
       </w:r>
       <w:r>
         <w:rPr>
@@ -868,7 +867,14 @@
           <w:szCs w:val="32"/>
         </w:rPr>
         <w:tab/>
-        <w:t xml:space="preserve">        </w:t>
+      </w:r>
+      <w:r>
+        <w:rPr>
+          <w:rFonts w:ascii="Times New Roman" w:hAnsi="Times New Roman" w:cs="Times New Roman"/>
+          <w:sz w:val="32"/>
+          <w:szCs w:val="32"/>
+        </w:rPr>
+        <w:tab/>
       </w:r>
       <w:r>
         <w:rPr>
@@ -1299,6 +1305,7 @@
   <w:style w:type="character" w:default="1" w:styleId="DefaultParagraphFont">
     <w:name w:val="Default Paragraph Font"/>
     <w:uiPriority w:val="1"/>
+    <w:semiHidden/>
     <w:unhideWhenUsed/>
   </w:style>
   <w:style w:type="table" w:default="1" w:styleId="TableNormal">
